--- a/3096_pracs_FRSKIA001_CLRCAM007/Tut 2/TUT 2 (1).docx
+++ b/3096_pracs_FRSKIA001_CLRCAM007/Tut 2/TUT 2 (1).docx
@@ -1,6 +1,6 @@
 
 <file path=word/document.xml><?xml version="1.0" encoding="utf-8"?>
-<w:document xmlns:wpc="http://schemas.microsoft.com/office/word/2010/wordprocessingCanvas" xmlns:cx="http://schemas.microsoft.com/office/drawing/2014/chartex" xmlns:cx1="http://schemas.microsoft.com/office/drawing/2015/9/8/chartex" xmlns:cx2="http://schemas.microsoft.com/office/drawing/2015/10/21/chartex" xmlns:cx3="http://schemas.microsoft.com/office/drawing/2016/5/9/chartex" xmlns:cx4="http://schemas.microsoft.com/office/drawing/2016/5/10/chartex" xmlns:cx5="http://schemas.microsoft.com/office/drawing/2016/5/11/chartex" xmlns:cx6="http://schemas.microsoft.com/office/drawing/2016/5/12/chartex" xmlns:cx7="http://schemas.microsoft.com/office/drawing/2016/5/13/chartex" xmlns:cx8="http://schemas.microsoft.com/office/drawing/2016/5/14/chartex" xmlns:mc="http://schemas.openxmlformats.org/markup-compatibility/2006" xmlns:aink="http://schemas.microsoft.com/office/drawing/2016/ink" xmlns:am3d="http://schemas.microsoft.com/office/drawing/2017/model3d" xmlns:o="urn:schemas-microsoft-com:office:office" xmlns:oel="http://schemas.microsoft.com/office/2019/extlst" xmlns:r="http://schemas.openxmlformats.org/officeDocument/2006/relationships" xmlns:m="http://schemas.openxmlformats.org/officeDocument/2006/math" xmlns:v="urn:schemas-microsoft-com:vml" xmlns:wp14="http://schemas.microsoft.com/office/word/2010/wordprocessingDrawing" xmlns:wp="http://schemas.openxmlformats.org/drawingml/2006/wordprocessingDrawing" xmlns:w10="urn:schemas-microsoft-com:office:word" xmlns:w="http://schemas.openxmlformats.org/wordprocessingml/2006/main" xmlns:w14="http://schemas.microsoft.com/office/word/2010/wordml" xmlns:w15="http://schemas.microsoft.com/office/word/2012/wordml" xmlns:w16cex="http://schemas.microsoft.com/office/word/2018/wordml/cex" xmlns:w16cid="http://schemas.microsoft.com/office/word/2016/wordml/cid" xmlns:w16="http://schemas.microsoft.com/office/word/2018/wordml" xmlns:w16sdtdh="http://schemas.microsoft.com/office/word/2020/wordml/sdtdatahash" xmlns:w16se="http://schemas.microsoft.com/office/word/2015/wordml/symex" xmlns:wpg="http://schemas.microsoft.com/office/word/2010/wordprocessingGroup" xmlns:wpi="http://schemas.microsoft.com/office/word/2010/wordprocessingInk" xmlns:wne="http://schemas.microsoft.com/office/word/2006/wordml" xmlns:wps="http://schemas.microsoft.com/office/word/2010/wordprocessingShape" mc:Ignorable="w14 w15 w16se w16cid w16 w16cex w16sdtdh wp14">
+<w:document xmlns:wpc="http://schemas.microsoft.com/office/word/2010/wordprocessingCanvas" xmlns:cx="http://schemas.microsoft.com/office/drawing/2014/chartex" xmlns:cx1="http://schemas.microsoft.com/office/drawing/2015/9/8/chartex" xmlns:cx2="http://schemas.microsoft.com/office/drawing/2015/10/21/chartex" xmlns:cx3="http://schemas.microsoft.com/office/drawing/2016/5/9/chartex" xmlns:cx4="http://schemas.microsoft.com/office/drawing/2016/5/10/chartex" xmlns:cx5="http://schemas.microsoft.com/office/drawing/2016/5/11/chartex" xmlns:cx6="http://schemas.microsoft.com/office/drawing/2016/5/12/chartex" xmlns:cx7="http://schemas.microsoft.com/office/drawing/2016/5/13/chartex" xmlns:cx8="http://schemas.microsoft.com/office/drawing/2016/5/14/chartex" xmlns:mc="http://schemas.openxmlformats.org/markup-compatibility/2006" xmlns:aink="http://schemas.microsoft.com/office/drawing/2016/ink" xmlns:am3d="http://schemas.microsoft.com/office/drawing/2017/model3d" xmlns:o="urn:schemas-microsoft-com:office:office" xmlns:r="http://schemas.openxmlformats.org/officeDocument/2006/relationships" xmlns:m="http://schemas.openxmlformats.org/officeDocument/2006/math" xmlns:v="urn:schemas-microsoft-com:vml" xmlns:wp14="http://schemas.microsoft.com/office/word/2010/wordprocessingDrawing" xmlns:wp="http://schemas.openxmlformats.org/drawingml/2006/wordprocessingDrawing" xmlns:w10="urn:schemas-microsoft-com:office:word" xmlns:w="http://schemas.openxmlformats.org/wordprocessingml/2006/main" xmlns:w14="http://schemas.microsoft.com/office/word/2010/wordml" xmlns:w15="http://schemas.microsoft.com/office/word/2012/wordml" xmlns:w16cid="http://schemas.microsoft.com/office/word/2016/wordml/cid" xmlns:w16se="http://schemas.microsoft.com/office/word/2015/wordml/symex" xmlns:wpg="http://schemas.microsoft.com/office/word/2010/wordprocessingGroup" xmlns:wpi="http://schemas.microsoft.com/office/word/2010/wordprocessingInk" xmlns:wne="http://schemas.microsoft.com/office/word/2006/wordml" xmlns:wps="http://schemas.microsoft.com/office/word/2010/wordprocessingShape" mc:Ignorable="w14 w15 w16se w16cid wp14">
   <w:body>
     <w:p>
       <w:pPr>
@@ -859,6 +859,7 @@
           <w:id w:val="1410576022"/>
           <w:citation/>
         </w:sdtPr>
+        <w:sdtEndPr/>
         <w:sdtContent>
           <w:r>
             <w:rPr>
@@ -1004,6 +1005,7 @@
           <w:id w:val="-1241635730"/>
           <w:citation/>
         </w:sdtPr>
+        <w:sdtEndPr/>
         <w:sdtContent>
           <w:r>
             <w:rPr>
@@ -1062,60 +1064,33 @@
           <w:noProof/>
         </w:rPr>
       </w:pPr>
+      <w:bookmarkStart w:id="0" w:name="_GoBack"/>
       <w:r>
         <w:rPr>
           <w:noProof/>
         </w:rPr>
         <w:drawing>
-          <wp:inline distT="0" distB="0" distL="0" distR="0" wp14:anchorId="24227BE7" wp14:editId="282D09B5">
-            <wp:extent cx="5731510" cy="2311400"/>
-            <wp:effectExtent l="0" t="0" r="0" b="0"/>
-            <wp:docPr id="1852842911" name="Picture 1"/>
-            <wp:cNvGraphicFramePr>
-              <a:graphicFrameLocks xmlns:a="http://schemas.openxmlformats.org/drawingml/2006/main" noChangeAspect="1"/>
-            </wp:cNvGraphicFramePr>
+          <wp:inline distT="0" distB="0" distL="0" distR="0" wp14:anchorId="13DFBF4B" wp14:editId="03BE2229">
+            <wp:extent cx="5731510" cy="3471545"/>
+            <wp:effectExtent l="0" t="0" r="2540" b="14605"/>
+            <wp:docPr id="1" name="Chart 1">
+              <a:extLst xmlns:a="http://schemas.openxmlformats.org/drawingml/2006/main">
+                <a:ext uri="{FF2B5EF4-FFF2-40B4-BE49-F238E27FC236}">
+                  <a16:creationId xmlns:a16="http://schemas.microsoft.com/office/drawing/2014/main" id="{1043594E-D1FB-444A-A452-47A1EA47FD2C}"/>
+                </a:ext>
+              </a:extLst>
+            </wp:docPr>
+            <wp:cNvGraphicFramePr/>
             <a:graphic xmlns:a="http://schemas.openxmlformats.org/drawingml/2006/main">
-              <a:graphicData uri="http://schemas.openxmlformats.org/drawingml/2006/picture">
-                <pic:pic xmlns:pic="http://schemas.openxmlformats.org/drawingml/2006/picture">
-                  <pic:nvPicPr>
-                    <pic:cNvPr id="1852842911" name="Picture 1852842911"/>
-                    <pic:cNvPicPr/>
-                  </pic:nvPicPr>
-                  <pic:blipFill rotWithShape="1">
-                    <a:blip r:embed="rId11" cstate="print">
-                      <a:extLst>
-                        <a:ext uri="{28A0092B-C50C-407E-A947-70E740481C1C}">
-                          <a14:useLocalDpi xmlns:a14="http://schemas.microsoft.com/office/drawing/2010/main" val="0"/>
-                        </a:ext>
-                      </a:extLst>
-                    </a:blip>
-                    <a:srcRect l="-739" t="22451" r="739" b="23782"/>
-                    <a:stretch/>
-                  </pic:blipFill>
-                  <pic:spPr bwMode="auto">
-                    <a:xfrm>
-                      <a:off x="0" y="0"/>
-                      <a:ext cx="5731510" cy="2311400"/>
-                    </a:xfrm>
-                    <a:prstGeom prst="rect">
-                      <a:avLst/>
-                    </a:prstGeom>
-                    <a:ln>
-                      <a:noFill/>
-                    </a:ln>
-                    <a:extLst>
-                      <a:ext uri="{53640926-AAD7-44D8-BBD7-CCE9431645EC}">
-                        <a14:shadowObscured xmlns:a14="http://schemas.microsoft.com/office/drawing/2010/main"/>
-                      </a:ext>
-                    </a:extLst>
-                  </pic:spPr>
-                </pic:pic>
+              <a:graphicData uri="http://schemas.openxmlformats.org/drawingml/2006/chart">
+                <c:chart xmlns:c="http://schemas.openxmlformats.org/drawingml/2006/chart" xmlns:r="http://schemas.openxmlformats.org/officeDocument/2006/relationships" r:id="rId11"/>
               </a:graphicData>
             </a:graphic>
           </wp:inline>
         </w:drawing>
       </w:r>
     </w:p>
+    <w:bookmarkEnd w:id="0"/>
     <w:p/>
     <w:p>
       <w:pPr>
@@ -1363,6 +1338,7 @@
           <w:id w:val="-19943000"/>
           <w:citation/>
         </w:sdtPr>
+        <w:sdtEndPr/>
         <w:sdtContent>
           <w:r>
             <w:rPr>
@@ -1435,7 +1411,6 @@
         <w:pStyle w:val="Heading1"/>
       </w:pPr>
       <w:r>
-        <w:lastRenderedPageBreak/>
         <w:t>Unix Epochs</w:t>
       </w:r>
     </w:p>
@@ -1551,6 +1526,7 @@
           <w:id w:val="-1504966365"/>
           <w:citation/>
         </w:sdtPr>
+        <w:sdtEndPr/>
         <w:sdtContent>
           <w:r>
             <w:rPr>
@@ -1668,10 +1644,7 @@
         <w:t xml:space="preserve"> </w:t>
       </w:r>
       <w:r>
-        <w:t xml:space="preserve">Real-Time: </w:t>
-      </w:r>
-      <w:r>
-        <w:t>it is imperative that it is on performs its task on time</w:t>
+        <w:t>Real-Time: it is imperative that it is on performs its task on time</w:t>
       </w:r>
     </w:p>
     <w:p>
@@ -1720,20 +1693,19 @@
     </w:p>
     <w:sdt>
       <w:sdtPr>
+        <w:rPr>
+          <w:rFonts w:asciiTheme="minorHAnsi" w:eastAsiaTheme="minorHAnsi" w:hAnsiTheme="minorHAnsi" w:cstheme="minorBidi"/>
+          <w:color w:val="auto"/>
+          <w:sz w:val="22"/>
+          <w:szCs w:val="22"/>
+        </w:rPr>
         <w:id w:val="-1385014108"/>
         <w:docPartObj>
           <w:docPartGallery w:val="Bibliographies"/>
           <w:docPartUnique/>
         </w:docPartObj>
       </w:sdtPr>
-      <w:sdtEndPr>
-        <w:rPr>
-          <w:rFonts w:asciiTheme="minorHAnsi" w:eastAsiaTheme="minorHAnsi" w:hAnsiTheme="minorHAnsi" w:cstheme="minorBidi"/>
-          <w:color w:val="auto"/>
-          <w:sz w:val="22"/>
-          <w:szCs w:val="22"/>
-        </w:rPr>
-      </w:sdtEndPr>
+      <w:sdtEndPr/>
       <w:sdtContent>
         <w:p>
           <w:pPr>
@@ -1748,6 +1720,7 @@
             <w:id w:val="111145805"/>
             <w:bibliography/>
           </w:sdtPr>
+          <w:sdtEndPr/>
           <w:sdtContent>
             <w:p>
               <w:pPr>
@@ -1980,7 +1953,7 @@
 </file>
 
 <file path=word/numbering.xml><?xml version="1.0" encoding="utf-8"?>
-<w:numbering xmlns:wpc="http://schemas.microsoft.com/office/word/2010/wordprocessingCanvas" xmlns:cx="http://schemas.microsoft.com/office/drawing/2014/chartex" xmlns:cx1="http://schemas.microsoft.com/office/drawing/2015/9/8/chartex" xmlns:cx2="http://schemas.microsoft.com/office/drawing/2015/10/21/chartex" xmlns:cx3="http://schemas.microsoft.com/office/drawing/2016/5/9/chartex" xmlns:cx4="http://schemas.microsoft.com/office/drawing/2016/5/10/chartex" xmlns:cx5="http://schemas.microsoft.com/office/drawing/2016/5/11/chartex" xmlns:cx6="http://schemas.microsoft.com/office/drawing/2016/5/12/chartex" xmlns:cx7="http://schemas.microsoft.com/office/drawing/2016/5/13/chartex" xmlns:cx8="http://schemas.microsoft.com/office/drawing/2016/5/14/chartex" xmlns:mc="http://schemas.openxmlformats.org/markup-compatibility/2006" xmlns:aink="http://schemas.microsoft.com/office/drawing/2016/ink" xmlns:am3d="http://schemas.microsoft.com/office/drawing/2017/model3d" xmlns:o="urn:schemas-microsoft-com:office:office" xmlns:oel="http://schemas.microsoft.com/office/2019/extlst" xmlns:r="http://schemas.openxmlformats.org/officeDocument/2006/relationships" xmlns:m="http://schemas.openxmlformats.org/officeDocument/2006/math" xmlns:v="urn:schemas-microsoft-com:vml" xmlns:wp14="http://schemas.microsoft.com/office/word/2010/wordprocessingDrawing" xmlns:wp="http://schemas.openxmlformats.org/drawingml/2006/wordprocessingDrawing" xmlns:w10="urn:schemas-microsoft-com:office:word" xmlns:w="http://schemas.openxmlformats.org/wordprocessingml/2006/main" xmlns:w14="http://schemas.microsoft.com/office/word/2010/wordml" xmlns:w15="http://schemas.microsoft.com/office/word/2012/wordml" xmlns:w16cex="http://schemas.microsoft.com/office/word/2018/wordml/cex" xmlns:w16cid="http://schemas.microsoft.com/office/word/2016/wordml/cid" xmlns:w16="http://schemas.microsoft.com/office/word/2018/wordml" xmlns:w16sdtdh="http://schemas.microsoft.com/office/word/2020/wordml/sdtdatahash" xmlns:w16se="http://schemas.microsoft.com/office/word/2015/wordml/symex" xmlns:wpg="http://schemas.microsoft.com/office/word/2010/wordprocessingGroup" xmlns:wpi="http://schemas.microsoft.com/office/word/2010/wordprocessingInk" xmlns:wne="http://schemas.microsoft.com/office/word/2006/wordml" xmlns:wps="http://schemas.microsoft.com/office/word/2010/wordprocessingShape" mc:Ignorable="w14 w15 w16se w16cid w16 w16cex w16sdtdh wp14">
+<w:numbering xmlns:wpc="http://schemas.microsoft.com/office/word/2010/wordprocessingCanvas" xmlns:cx="http://schemas.microsoft.com/office/drawing/2014/chartex" xmlns:cx1="http://schemas.microsoft.com/office/drawing/2015/9/8/chartex" xmlns:cx2="http://schemas.microsoft.com/office/drawing/2015/10/21/chartex" xmlns:cx3="http://schemas.microsoft.com/office/drawing/2016/5/9/chartex" xmlns:cx4="http://schemas.microsoft.com/office/drawing/2016/5/10/chartex" xmlns:cx5="http://schemas.microsoft.com/office/drawing/2016/5/11/chartex" xmlns:cx6="http://schemas.microsoft.com/office/drawing/2016/5/12/chartex" xmlns:cx7="http://schemas.microsoft.com/office/drawing/2016/5/13/chartex" xmlns:cx8="http://schemas.microsoft.com/office/drawing/2016/5/14/chartex" xmlns:mc="http://schemas.openxmlformats.org/markup-compatibility/2006" xmlns:aink="http://schemas.microsoft.com/office/drawing/2016/ink" xmlns:am3d="http://schemas.microsoft.com/office/drawing/2017/model3d" xmlns:o="urn:schemas-microsoft-com:office:office" xmlns:r="http://schemas.openxmlformats.org/officeDocument/2006/relationships" xmlns:m="http://schemas.openxmlformats.org/officeDocument/2006/math" xmlns:v="urn:schemas-microsoft-com:vml" xmlns:wp14="http://schemas.microsoft.com/office/word/2010/wordprocessingDrawing" xmlns:wp="http://schemas.openxmlformats.org/drawingml/2006/wordprocessingDrawing" xmlns:w10="urn:schemas-microsoft-com:office:word" xmlns:w="http://schemas.openxmlformats.org/wordprocessingml/2006/main" xmlns:w14="http://schemas.microsoft.com/office/word/2010/wordml" xmlns:w15="http://schemas.microsoft.com/office/word/2012/wordml" xmlns:w16cid="http://schemas.microsoft.com/office/word/2016/wordml/cid" xmlns:w16se="http://schemas.microsoft.com/office/word/2015/wordml/symex" xmlns:wpg="http://schemas.microsoft.com/office/word/2010/wordprocessingGroup" xmlns:wpi="http://schemas.microsoft.com/office/word/2010/wordprocessingInk" xmlns:wne="http://schemas.microsoft.com/office/word/2006/wordml" xmlns:wps="http://schemas.microsoft.com/office/word/2010/wordprocessingShape" mc:Ignorable="w14 w15 w16se w16cid wp14">
   <w:abstractNum w:abstractNumId="0" w15:restartNumberingAfterBreak="0">
     <w:nsid w:val="0B805A81"/>
     <w:multiLevelType w:val="hybridMultilevel"/>
@@ -2820,38 +2793,38 @@
       </w:pPr>
     </w:lvl>
   </w:abstractNum>
-  <w:num w:numId="1" w16cid:durableId="84619130">
+  <w:num w:numId="1">
     <w:abstractNumId w:val="2"/>
   </w:num>
-  <w:num w:numId="2" w16cid:durableId="460001665">
+  <w:num w:numId="2">
     <w:abstractNumId w:val="0"/>
   </w:num>
-  <w:num w:numId="3" w16cid:durableId="767238058">
+  <w:num w:numId="3">
     <w:abstractNumId w:val="6"/>
   </w:num>
-  <w:num w:numId="4" w16cid:durableId="446778776">
+  <w:num w:numId="4">
     <w:abstractNumId w:val="8"/>
   </w:num>
-  <w:num w:numId="5" w16cid:durableId="1354260863">
+  <w:num w:numId="5">
     <w:abstractNumId w:val="3"/>
   </w:num>
-  <w:num w:numId="6" w16cid:durableId="1833983194">
+  <w:num w:numId="6">
     <w:abstractNumId w:val="7"/>
   </w:num>
-  <w:num w:numId="7" w16cid:durableId="1881159973">
+  <w:num w:numId="7">
     <w:abstractNumId w:val="1"/>
   </w:num>
-  <w:num w:numId="8" w16cid:durableId="236139176">
+  <w:num w:numId="8">
     <w:abstractNumId w:val="5"/>
   </w:num>
-  <w:num w:numId="9" w16cid:durableId="1890920146">
+  <w:num w:numId="9">
     <w:abstractNumId w:val="4"/>
   </w:num>
 </w:numbering>
 </file>
 
 <file path=word/styles.xml><?xml version="1.0" encoding="utf-8"?>
-<w:styles xmlns:mc="http://schemas.openxmlformats.org/markup-compatibility/2006" xmlns:r="http://schemas.openxmlformats.org/officeDocument/2006/relationships" xmlns:w="http://schemas.openxmlformats.org/wordprocessingml/2006/main" xmlns:w14="http://schemas.microsoft.com/office/word/2010/wordml" xmlns:w15="http://schemas.microsoft.com/office/word/2012/wordml" xmlns:w16cex="http://schemas.microsoft.com/office/word/2018/wordml/cex" xmlns:w16cid="http://schemas.microsoft.com/office/word/2016/wordml/cid" xmlns:w16="http://schemas.microsoft.com/office/word/2018/wordml" xmlns:w16sdtdh="http://schemas.microsoft.com/office/word/2020/wordml/sdtdatahash" xmlns:w16se="http://schemas.microsoft.com/office/word/2015/wordml/symex" mc:Ignorable="w14 w15 w16se w16cid w16 w16cex w16sdtdh">
+<w:styles xmlns:mc="http://schemas.openxmlformats.org/markup-compatibility/2006" xmlns:r="http://schemas.openxmlformats.org/officeDocument/2006/relationships" xmlns:w="http://schemas.openxmlformats.org/wordprocessingml/2006/main" xmlns:w14="http://schemas.microsoft.com/office/word/2010/wordml" xmlns:w15="http://schemas.microsoft.com/office/word/2012/wordml" xmlns:w16cid="http://schemas.microsoft.com/office/word/2016/wordml/cid" xmlns:w16se="http://schemas.microsoft.com/office/word/2015/wordml/symex" mc:Ignorable="w14 w15 w16se w16cid">
   <w:docDefaults>
     <w:rPrDefault>
       <w:rPr>
@@ -2869,7 +2842,7 @@
       </w:pPr>
     </w:pPrDefault>
   </w:docDefaults>
-  <w:latentStyles w:defLockedState="0" w:defUIPriority="99" w:defSemiHidden="0" w:defUnhideWhenUsed="0" w:defQFormat="0" w:count="376">
+  <w:latentStyles w:defLockedState="0" w:defUIPriority="99" w:defSemiHidden="0" w:defUnhideWhenUsed="0" w:defQFormat="0" w:count="375">
     <w:lsdException w:name="Normal" w:uiPriority="0" w:qFormat="1"/>
     <w:lsdException w:name="heading 1" w:uiPriority="9" w:qFormat="1"/>
     <w:lsdException w:name="heading 2" w:semiHidden="1" w:uiPriority="9" w:unhideWhenUsed="1" w:qFormat="1"/>
@@ -3245,7 +3218,6 @@
     <w:lsdException w:name="Smart Hyperlink" w:semiHidden="1" w:unhideWhenUsed="1"/>
     <w:lsdException w:name="Hashtag" w:semiHidden="1" w:unhideWhenUsed="1"/>
     <w:lsdException w:name="Unresolved Mention" w:semiHidden="1" w:unhideWhenUsed="1"/>
-    <w:lsdException w:name="Smart Link" w:semiHidden="1" w:unhideWhenUsed="1"/>
   </w:latentStyles>
   <w:style w:type="paragraph" w:default="1" w:styleId="Normal">
     <w:name w:val="Normal"/>
@@ -3421,6 +3393,1383 @@
     <w:rsid w:val="008519FE"/>
   </w:style>
 </w:styles>
+</file>
+
+<file path=word/charts/chart1.xml><?xml version="1.0" encoding="utf-8"?>
+<c:chartSpace xmlns:c="http://schemas.openxmlformats.org/drawingml/2006/chart" xmlns:a="http://schemas.openxmlformats.org/drawingml/2006/main" xmlns:r="http://schemas.openxmlformats.org/officeDocument/2006/relationships" xmlns:c16r2="http://schemas.microsoft.com/office/drawing/2015/06/chart">
+  <c:date1904 val="0"/>
+  <c:lang val="en-US"/>
+  <c:roundedCorners val="0"/>
+  <mc:AlternateContent xmlns:mc="http://schemas.openxmlformats.org/markup-compatibility/2006">
+    <mc:Choice xmlns:c14="http://schemas.microsoft.com/office/drawing/2007/8/2/chart" Requires="c14">
+      <c14:style val="102"/>
+    </mc:Choice>
+    <mc:Fallback>
+      <c:style val="2"/>
+    </mc:Fallback>
+  </mc:AlternateContent>
+  <c:chart>
+    <c:title>
+      <c:tx>
+        <c:rich>
+          <a:bodyPr rot="0" spcFirstLastPara="1" vertOverflow="ellipsis" vert="horz" wrap="square" anchor="ctr" anchorCtr="1"/>
+          <a:lstStyle/>
+          <a:p>
+            <a:pPr>
+              <a:defRPr sz="1400" b="0" i="0" u="none" strike="noStrike" kern="1200" spc="0" baseline="0">
+                <a:solidFill>
+                  <a:schemeClr val="tx1">
+                    <a:lumMod val="65000"/>
+                    <a:lumOff val="35000"/>
+                  </a:schemeClr>
+                </a:solidFill>
+                <a:latin typeface="+mn-lt"/>
+                <a:ea typeface="+mn-ea"/>
+                <a:cs typeface="+mn-cs"/>
+              </a:defRPr>
+            </a:pPr>
+            <a:r>
+              <a:rPr lang="en-ZA" sz="1800" b="0" i="0" baseline="0">
+                <a:effectLst/>
+              </a:rPr>
+              <a:t>Q 4 I2c signale </a:t>
+            </a:r>
+            <a:endParaRPr lang="en-ZA">
+              <a:effectLst/>
+            </a:endParaRPr>
+          </a:p>
+        </c:rich>
+      </c:tx>
+      <c:overlay val="0"/>
+      <c:spPr>
+        <a:noFill/>
+        <a:ln>
+          <a:noFill/>
+        </a:ln>
+        <a:effectLst/>
+      </c:spPr>
+      <c:txPr>
+        <a:bodyPr rot="0" spcFirstLastPara="1" vertOverflow="ellipsis" vert="horz" wrap="square" anchor="ctr" anchorCtr="1"/>
+        <a:lstStyle/>
+        <a:p>
+          <a:pPr>
+            <a:defRPr sz="1400" b="0" i="0" u="none" strike="noStrike" kern="1200" spc="0" baseline="0">
+              <a:solidFill>
+                <a:schemeClr val="tx1">
+                  <a:lumMod val="65000"/>
+                  <a:lumOff val="35000"/>
+                </a:schemeClr>
+              </a:solidFill>
+              <a:latin typeface="+mn-lt"/>
+              <a:ea typeface="+mn-ea"/>
+              <a:cs typeface="+mn-cs"/>
+            </a:defRPr>
+          </a:pPr>
+          <a:endParaRPr lang="en-US"/>
+        </a:p>
+      </c:txPr>
+    </c:title>
+    <c:autoTitleDeleted val="0"/>
+    <c:plotArea>
+      <c:layout/>
+      <c:lineChart>
+        <c:grouping val="standard"/>
+        <c:varyColors val="0"/>
+        <c:ser>
+          <c:idx val="0"/>
+          <c:order val="0"/>
+          <c:tx>
+            <c:strRef>
+              <c:f>Sheet1!$G$13</c:f>
+              <c:strCache>
+                <c:ptCount val="1"/>
+                <c:pt idx="0">
+                  <c:v>SCL</c:v>
+                </c:pt>
+              </c:strCache>
+            </c:strRef>
+          </c:tx>
+          <c:spPr>
+            <a:ln w="28575" cap="rnd">
+              <a:solidFill>
+                <a:schemeClr val="accent1"/>
+              </a:solidFill>
+              <a:round/>
+            </a:ln>
+            <a:effectLst/>
+          </c:spPr>
+          <c:marker>
+            <c:symbol val="none"/>
+          </c:marker>
+          <c:val>
+            <c:numRef>
+              <c:f>Sheet1!$H$13:$CM$13</c:f>
+              <c:numCache>
+                <c:formatCode>General</c:formatCode>
+                <c:ptCount val="84"/>
+                <c:pt idx="0">
+                  <c:v>1</c:v>
+                </c:pt>
+                <c:pt idx="1">
+                  <c:v>1</c:v>
+                </c:pt>
+                <c:pt idx="2">
+                  <c:v>1</c:v>
+                </c:pt>
+                <c:pt idx="3">
+                  <c:v>1</c:v>
+                </c:pt>
+                <c:pt idx="4">
+                  <c:v>0</c:v>
+                </c:pt>
+                <c:pt idx="5">
+                  <c:v>0</c:v>
+                </c:pt>
+                <c:pt idx="6">
+                  <c:v>1</c:v>
+                </c:pt>
+                <c:pt idx="7">
+                  <c:v>1</c:v>
+                </c:pt>
+                <c:pt idx="8">
+                  <c:v>0</c:v>
+                </c:pt>
+                <c:pt idx="9">
+                  <c:v>0</c:v>
+                </c:pt>
+                <c:pt idx="10">
+                  <c:v>1</c:v>
+                </c:pt>
+                <c:pt idx="11">
+                  <c:v>1</c:v>
+                </c:pt>
+                <c:pt idx="12">
+                  <c:v>0</c:v>
+                </c:pt>
+                <c:pt idx="13">
+                  <c:v>0</c:v>
+                </c:pt>
+                <c:pt idx="14">
+                  <c:v>1</c:v>
+                </c:pt>
+                <c:pt idx="15">
+                  <c:v>1</c:v>
+                </c:pt>
+                <c:pt idx="16">
+                  <c:v>0</c:v>
+                </c:pt>
+                <c:pt idx="17">
+                  <c:v>0</c:v>
+                </c:pt>
+                <c:pt idx="18">
+                  <c:v>1</c:v>
+                </c:pt>
+                <c:pt idx="19">
+                  <c:v>1</c:v>
+                </c:pt>
+                <c:pt idx="20">
+                  <c:v>0</c:v>
+                </c:pt>
+                <c:pt idx="21">
+                  <c:v>0</c:v>
+                </c:pt>
+                <c:pt idx="22">
+                  <c:v>1</c:v>
+                </c:pt>
+                <c:pt idx="23">
+                  <c:v>1</c:v>
+                </c:pt>
+                <c:pt idx="24">
+                  <c:v>0</c:v>
+                </c:pt>
+                <c:pt idx="25">
+                  <c:v>0</c:v>
+                </c:pt>
+                <c:pt idx="26">
+                  <c:v>1</c:v>
+                </c:pt>
+                <c:pt idx="27">
+                  <c:v>1</c:v>
+                </c:pt>
+                <c:pt idx="28">
+                  <c:v>0</c:v>
+                </c:pt>
+                <c:pt idx="29">
+                  <c:v>0</c:v>
+                </c:pt>
+                <c:pt idx="30">
+                  <c:v>1</c:v>
+                </c:pt>
+                <c:pt idx="31">
+                  <c:v>1</c:v>
+                </c:pt>
+                <c:pt idx="32">
+                  <c:v>0</c:v>
+                </c:pt>
+                <c:pt idx="33">
+                  <c:v>0</c:v>
+                </c:pt>
+                <c:pt idx="34">
+                  <c:v>1</c:v>
+                </c:pt>
+                <c:pt idx="35">
+                  <c:v>1</c:v>
+                </c:pt>
+                <c:pt idx="36">
+                  <c:v>0</c:v>
+                </c:pt>
+                <c:pt idx="37">
+                  <c:v>0</c:v>
+                </c:pt>
+                <c:pt idx="38">
+                  <c:v>1</c:v>
+                </c:pt>
+                <c:pt idx="39">
+                  <c:v>1</c:v>
+                </c:pt>
+                <c:pt idx="40">
+                  <c:v>0</c:v>
+                </c:pt>
+                <c:pt idx="41">
+                  <c:v>0</c:v>
+                </c:pt>
+                <c:pt idx="42">
+                  <c:v>1</c:v>
+                </c:pt>
+                <c:pt idx="43">
+                  <c:v>1</c:v>
+                </c:pt>
+                <c:pt idx="44">
+                  <c:v>0</c:v>
+                </c:pt>
+                <c:pt idx="45">
+                  <c:v>0</c:v>
+                </c:pt>
+                <c:pt idx="46">
+                  <c:v>1</c:v>
+                </c:pt>
+                <c:pt idx="47">
+                  <c:v>1</c:v>
+                </c:pt>
+                <c:pt idx="48">
+                  <c:v>0</c:v>
+                </c:pt>
+                <c:pt idx="49">
+                  <c:v>0</c:v>
+                </c:pt>
+                <c:pt idx="50">
+                  <c:v>1</c:v>
+                </c:pt>
+                <c:pt idx="51">
+                  <c:v>1</c:v>
+                </c:pt>
+                <c:pt idx="52">
+                  <c:v>0</c:v>
+                </c:pt>
+                <c:pt idx="53">
+                  <c:v>0</c:v>
+                </c:pt>
+                <c:pt idx="54">
+                  <c:v>1</c:v>
+                </c:pt>
+                <c:pt idx="55">
+                  <c:v>1</c:v>
+                </c:pt>
+                <c:pt idx="56">
+                  <c:v>0</c:v>
+                </c:pt>
+                <c:pt idx="57">
+                  <c:v>0</c:v>
+                </c:pt>
+                <c:pt idx="58">
+                  <c:v>1</c:v>
+                </c:pt>
+                <c:pt idx="59">
+                  <c:v>1</c:v>
+                </c:pt>
+                <c:pt idx="60">
+                  <c:v>0</c:v>
+                </c:pt>
+                <c:pt idx="61">
+                  <c:v>0</c:v>
+                </c:pt>
+                <c:pt idx="62">
+                  <c:v>1</c:v>
+                </c:pt>
+                <c:pt idx="63">
+                  <c:v>1</c:v>
+                </c:pt>
+                <c:pt idx="64">
+                  <c:v>0</c:v>
+                </c:pt>
+                <c:pt idx="65">
+                  <c:v>0</c:v>
+                </c:pt>
+                <c:pt idx="66">
+                  <c:v>1</c:v>
+                </c:pt>
+                <c:pt idx="67">
+                  <c:v>1</c:v>
+                </c:pt>
+                <c:pt idx="68">
+                  <c:v>0</c:v>
+                </c:pt>
+                <c:pt idx="69">
+                  <c:v>0</c:v>
+                </c:pt>
+                <c:pt idx="70">
+                  <c:v>1</c:v>
+                </c:pt>
+                <c:pt idx="71">
+                  <c:v>1</c:v>
+                </c:pt>
+                <c:pt idx="72">
+                  <c:v>0</c:v>
+                </c:pt>
+                <c:pt idx="73">
+                  <c:v>0</c:v>
+                </c:pt>
+                <c:pt idx="74">
+                  <c:v>1</c:v>
+                </c:pt>
+                <c:pt idx="75">
+                  <c:v>1</c:v>
+                </c:pt>
+                <c:pt idx="76">
+                  <c:v>0</c:v>
+                </c:pt>
+                <c:pt idx="77">
+                  <c:v>0</c:v>
+                </c:pt>
+                <c:pt idx="78">
+                  <c:v>1</c:v>
+                </c:pt>
+                <c:pt idx="79">
+                  <c:v>1</c:v>
+                </c:pt>
+                <c:pt idx="80">
+                  <c:v>1</c:v>
+                </c:pt>
+                <c:pt idx="81">
+                  <c:v>1</c:v>
+                </c:pt>
+                <c:pt idx="82">
+                  <c:v>1</c:v>
+                </c:pt>
+                <c:pt idx="83">
+                  <c:v>1</c:v>
+                </c:pt>
+              </c:numCache>
+            </c:numRef>
+          </c:val>
+          <c:smooth val="0"/>
+          <c:extLst>
+            <c:ext xmlns:c16="http://schemas.microsoft.com/office/drawing/2014/chart" uri="{C3380CC4-5D6E-409C-BE32-E72D297353CC}">
+              <c16:uniqueId val="{00000000-26DC-4DE7-85D5-B1DF97EAA87C}"/>
+            </c:ext>
+          </c:extLst>
+        </c:ser>
+        <c:ser>
+          <c:idx val="1"/>
+          <c:order val="1"/>
+          <c:tx>
+            <c:strRef>
+              <c:f>Sheet1!$G$15</c:f>
+              <c:strCache>
+                <c:ptCount val="1"/>
+                <c:pt idx="0">
+                  <c:v>SDA</c:v>
+                </c:pt>
+              </c:strCache>
+            </c:strRef>
+          </c:tx>
+          <c:spPr>
+            <a:ln w="28575" cap="rnd">
+              <a:solidFill>
+                <a:schemeClr val="accent2"/>
+              </a:solidFill>
+              <a:round/>
+            </a:ln>
+            <a:effectLst/>
+          </c:spPr>
+          <c:marker>
+            <c:symbol val="none"/>
+          </c:marker>
+          <c:val>
+            <c:numRef>
+              <c:f>Sheet1!$H$15:$CM$15</c:f>
+              <c:numCache>
+                <c:formatCode>General</c:formatCode>
+                <c:ptCount val="84"/>
+                <c:pt idx="0">
+                  <c:v>2</c:v>
+                </c:pt>
+                <c:pt idx="1">
+                  <c:v>2</c:v>
+                </c:pt>
+                <c:pt idx="2">
+                  <c:v>1</c:v>
+                </c:pt>
+                <c:pt idx="3">
+                  <c:v>1</c:v>
+                </c:pt>
+                <c:pt idx="4">
+                  <c:v>1</c:v>
+                </c:pt>
+                <c:pt idx="5">
+                  <c:v>1</c:v>
+                </c:pt>
+                <c:pt idx="6">
+                  <c:v>2</c:v>
+                </c:pt>
+                <c:pt idx="7">
+                  <c:v>2</c:v>
+                </c:pt>
+                <c:pt idx="8">
+                  <c:v>2</c:v>
+                </c:pt>
+                <c:pt idx="9">
+                  <c:v>2</c:v>
+                </c:pt>
+                <c:pt idx="10">
+                  <c:v>2</c:v>
+                </c:pt>
+                <c:pt idx="11">
+                  <c:v>2</c:v>
+                </c:pt>
+                <c:pt idx="12">
+                  <c:v>2</c:v>
+                </c:pt>
+                <c:pt idx="13">
+                  <c:v>2</c:v>
+                </c:pt>
+                <c:pt idx="14">
+                  <c:v>2</c:v>
+                </c:pt>
+                <c:pt idx="15">
+                  <c:v>2</c:v>
+                </c:pt>
+                <c:pt idx="16">
+                  <c:v>2</c:v>
+                </c:pt>
+                <c:pt idx="17">
+                  <c:v>2</c:v>
+                </c:pt>
+                <c:pt idx="18">
+                  <c:v>1</c:v>
+                </c:pt>
+                <c:pt idx="19">
+                  <c:v>1</c:v>
+                </c:pt>
+                <c:pt idx="20">
+                  <c:v>1</c:v>
+                </c:pt>
+                <c:pt idx="21">
+                  <c:v>1</c:v>
+                </c:pt>
+                <c:pt idx="22">
+                  <c:v>1</c:v>
+                </c:pt>
+                <c:pt idx="23">
+                  <c:v>1</c:v>
+                </c:pt>
+                <c:pt idx="24">
+                  <c:v>1</c:v>
+                </c:pt>
+                <c:pt idx="25">
+                  <c:v>1</c:v>
+                </c:pt>
+                <c:pt idx="26">
+                  <c:v>1</c:v>
+                </c:pt>
+                <c:pt idx="27">
+                  <c:v>1</c:v>
+                </c:pt>
+                <c:pt idx="28">
+                  <c:v>1</c:v>
+                </c:pt>
+                <c:pt idx="29">
+                  <c:v>1</c:v>
+                </c:pt>
+                <c:pt idx="30">
+                  <c:v>1</c:v>
+                </c:pt>
+                <c:pt idx="31">
+                  <c:v>1</c:v>
+                </c:pt>
+                <c:pt idx="32">
+                  <c:v>1</c:v>
+                </c:pt>
+                <c:pt idx="33">
+                  <c:v>1</c:v>
+                </c:pt>
+                <c:pt idx="34">
+                  <c:v>1</c:v>
+                </c:pt>
+                <c:pt idx="35">
+                  <c:v>1</c:v>
+                </c:pt>
+                <c:pt idx="36">
+                  <c:v>1</c:v>
+                </c:pt>
+                <c:pt idx="37">
+                  <c:v>1</c:v>
+                </c:pt>
+                <c:pt idx="38">
+                  <c:v>1</c:v>
+                </c:pt>
+                <c:pt idx="39">
+                  <c:v>1</c:v>
+                </c:pt>
+                <c:pt idx="40">
+                  <c:v>1</c:v>
+                </c:pt>
+                <c:pt idx="41">
+                  <c:v>1</c:v>
+                </c:pt>
+                <c:pt idx="42">
+                  <c:v>2</c:v>
+                </c:pt>
+                <c:pt idx="43">
+                  <c:v>2</c:v>
+                </c:pt>
+                <c:pt idx="44">
+                  <c:v>2</c:v>
+                </c:pt>
+                <c:pt idx="45">
+                  <c:v>2</c:v>
+                </c:pt>
+                <c:pt idx="46">
+                  <c:v>2</c:v>
+                </c:pt>
+                <c:pt idx="47">
+                  <c:v>2</c:v>
+                </c:pt>
+                <c:pt idx="48">
+                  <c:v>2</c:v>
+                </c:pt>
+                <c:pt idx="49">
+                  <c:v>2</c:v>
+                </c:pt>
+                <c:pt idx="50">
+                  <c:v>1</c:v>
+                </c:pt>
+                <c:pt idx="51">
+                  <c:v>1</c:v>
+                </c:pt>
+                <c:pt idx="52">
+                  <c:v>1</c:v>
+                </c:pt>
+                <c:pt idx="53">
+                  <c:v>1</c:v>
+                </c:pt>
+                <c:pt idx="54">
+                  <c:v>2</c:v>
+                </c:pt>
+                <c:pt idx="55">
+                  <c:v>2</c:v>
+                </c:pt>
+                <c:pt idx="56">
+                  <c:v>2</c:v>
+                </c:pt>
+                <c:pt idx="57">
+                  <c:v>2</c:v>
+                </c:pt>
+                <c:pt idx="58">
+                  <c:v>1</c:v>
+                </c:pt>
+                <c:pt idx="59">
+                  <c:v>1</c:v>
+                </c:pt>
+                <c:pt idx="60">
+                  <c:v>1</c:v>
+                </c:pt>
+                <c:pt idx="61">
+                  <c:v>1</c:v>
+                </c:pt>
+                <c:pt idx="62">
+                  <c:v>2</c:v>
+                </c:pt>
+                <c:pt idx="63">
+                  <c:v>2</c:v>
+                </c:pt>
+                <c:pt idx="64">
+                  <c:v>2</c:v>
+                </c:pt>
+                <c:pt idx="65">
+                  <c:v>2</c:v>
+                </c:pt>
+                <c:pt idx="66">
+                  <c:v>1</c:v>
+                </c:pt>
+                <c:pt idx="67">
+                  <c:v>1</c:v>
+                </c:pt>
+                <c:pt idx="68">
+                  <c:v>1</c:v>
+                </c:pt>
+                <c:pt idx="69">
+                  <c:v>1</c:v>
+                </c:pt>
+                <c:pt idx="70">
+                  <c:v>2</c:v>
+                </c:pt>
+                <c:pt idx="71">
+                  <c:v>2</c:v>
+                </c:pt>
+                <c:pt idx="72">
+                  <c:v>2</c:v>
+                </c:pt>
+                <c:pt idx="73">
+                  <c:v>2</c:v>
+                </c:pt>
+                <c:pt idx="74">
+                  <c:v>1</c:v>
+                </c:pt>
+                <c:pt idx="75">
+                  <c:v>1</c:v>
+                </c:pt>
+                <c:pt idx="76">
+                  <c:v>1</c:v>
+                </c:pt>
+                <c:pt idx="77">
+                  <c:v>1</c:v>
+                </c:pt>
+                <c:pt idx="78">
+                  <c:v>1</c:v>
+                </c:pt>
+                <c:pt idx="79">
+                  <c:v>1</c:v>
+                </c:pt>
+                <c:pt idx="80">
+                  <c:v>2</c:v>
+                </c:pt>
+                <c:pt idx="81">
+                  <c:v>2</c:v>
+                </c:pt>
+                <c:pt idx="82">
+                  <c:v>2</c:v>
+                </c:pt>
+                <c:pt idx="83">
+                  <c:v>2</c:v>
+                </c:pt>
+              </c:numCache>
+            </c:numRef>
+          </c:val>
+          <c:smooth val="0"/>
+          <c:extLst>
+            <c:ext xmlns:c16="http://schemas.microsoft.com/office/drawing/2014/chart" uri="{C3380CC4-5D6E-409C-BE32-E72D297353CC}">
+              <c16:uniqueId val="{00000001-26DC-4DE7-85D5-B1DF97EAA87C}"/>
+            </c:ext>
+          </c:extLst>
+        </c:ser>
+        <c:dLbls>
+          <c:showLegendKey val="0"/>
+          <c:showVal val="0"/>
+          <c:showCatName val="0"/>
+          <c:showSerName val="0"/>
+          <c:showPercent val="0"/>
+          <c:showBubbleSize val="0"/>
+        </c:dLbls>
+        <c:smooth val="0"/>
+        <c:axId val="214735224"/>
+        <c:axId val="214737848"/>
+      </c:lineChart>
+      <c:catAx>
+        <c:axId val="214735224"/>
+        <c:scaling>
+          <c:orientation val="minMax"/>
+        </c:scaling>
+        <c:delete val="1"/>
+        <c:axPos val="b"/>
+        <c:minorGridlines>
+          <c:spPr>
+            <a:ln w="9525" cap="flat" cmpd="sng" algn="ctr">
+              <a:solidFill>
+                <a:schemeClr val="tx1">
+                  <a:lumMod val="5000"/>
+                  <a:lumOff val="95000"/>
+                </a:schemeClr>
+              </a:solidFill>
+              <a:round/>
+            </a:ln>
+            <a:effectLst/>
+          </c:spPr>
+        </c:minorGridlines>
+        <c:majorTickMark val="none"/>
+        <c:minorTickMark val="none"/>
+        <c:tickLblPos val="nextTo"/>
+        <c:crossAx val="214737848"/>
+        <c:crosses val="autoZero"/>
+        <c:auto val="1"/>
+        <c:lblAlgn val="ctr"/>
+        <c:lblOffset val="100"/>
+        <c:noMultiLvlLbl val="0"/>
+      </c:catAx>
+      <c:valAx>
+        <c:axId val="214737848"/>
+        <c:scaling>
+          <c:orientation val="minMax"/>
+        </c:scaling>
+        <c:delete val="1"/>
+        <c:axPos val="l"/>
+        <c:majorGridlines>
+          <c:spPr>
+            <a:ln w="9525" cap="flat" cmpd="sng" algn="ctr">
+              <a:solidFill>
+                <a:schemeClr val="tx1">
+                  <a:lumMod val="15000"/>
+                  <a:lumOff val="85000"/>
+                </a:schemeClr>
+              </a:solidFill>
+              <a:round/>
+            </a:ln>
+            <a:effectLst/>
+          </c:spPr>
+        </c:majorGridlines>
+        <c:numFmt formatCode="General" sourceLinked="1"/>
+        <c:majorTickMark val="none"/>
+        <c:minorTickMark val="none"/>
+        <c:tickLblPos val="nextTo"/>
+        <c:crossAx val="214735224"/>
+        <c:crosses val="autoZero"/>
+        <c:crossBetween val="between"/>
+      </c:valAx>
+      <c:spPr>
+        <a:noFill/>
+        <a:ln>
+          <a:noFill/>
+        </a:ln>
+        <a:effectLst/>
+      </c:spPr>
+    </c:plotArea>
+    <c:legend>
+      <c:legendPos val="b"/>
+      <c:overlay val="0"/>
+      <c:spPr>
+        <a:noFill/>
+        <a:ln>
+          <a:noFill/>
+        </a:ln>
+        <a:effectLst/>
+      </c:spPr>
+      <c:txPr>
+        <a:bodyPr rot="0" spcFirstLastPara="1" vertOverflow="ellipsis" vert="horz" wrap="square" anchor="ctr" anchorCtr="1"/>
+        <a:lstStyle/>
+        <a:p>
+          <a:pPr>
+            <a:defRPr sz="900" b="0" i="0" u="none" strike="noStrike" kern="1200" baseline="0">
+              <a:solidFill>
+                <a:schemeClr val="tx1">
+                  <a:lumMod val="65000"/>
+                  <a:lumOff val="35000"/>
+                </a:schemeClr>
+              </a:solidFill>
+              <a:latin typeface="+mn-lt"/>
+              <a:ea typeface="+mn-ea"/>
+              <a:cs typeface="+mn-cs"/>
+            </a:defRPr>
+          </a:pPr>
+          <a:endParaRPr lang="en-US"/>
+        </a:p>
+      </c:txPr>
+    </c:legend>
+    <c:plotVisOnly val="1"/>
+    <c:dispBlanksAs val="gap"/>
+    <c:extLst>
+      <c:ext xmlns:c16r3="http://schemas.microsoft.com/office/drawing/2017/03/chart" uri="{56B9EC1D-385E-4148-901F-78D8002777C0}">
+        <c16r3:dataDisplayOptions16>
+          <c16r3:dispNaAsBlank val="1"/>
+        </c16r3:dataDisplayOptions16>
+      </c:ext>
+    </c:extLst>
+    <c:showDLblsOverMax val="0"/>
+  </c:chart>
+  <c:spPr>
+    <a:solidFill>
+      <a:schemeClr val="bg1"/>
+    </a:solidFill>
+    <a:ln w="9525" cap="flat" cmpd="sng" algn="ctr">
+      <a:solidFill>
+        <a:schemeClr val="tx1">
+          <a:lumMod val="15000"/>
+          <a:lumOff val="85000"/>
+        </a:schemeClr>
+      </a:solidFill>
+      <a:round/>
+    </a:ln>
+    <a:effectLst/>
+  </c:spPr>
+  <c:txPr>
+    <a:bodyPr/>
+    <a:lstStyle/>
+    <a:p>
+      <a:pPr>
+        <a:defRPr/>
+      </a:pPr>
+      <a:endParaRPr lang="en-US"/>
+    </a:p>
+  </c:txPr>
+  <c:externalData r:id="rId3">
+    <c:autoUpdate val="0"/>
+  </c:externalData>
+</c:chartSpace>
+</file>
+
+<file path=word/charts/colors1.xml><?xml version="1.0" encoding="utf-8"?>
+<cs:colorStyle xmlns:cs="http://schemas.microsoft.com/office/drawing/2012/chartStyle" xmlns:a="http://schemas.openxmlformats.org/drawingml/2006/main" meth="cycle" id="10">
+  <a:schemeClr val="accent1"/>
+  <a:schemeClr val="accent2"/>
+  <a:schemeClr val="accent3"/>
+  <a:schemeClr val="accent4"/>
+  <a:schemeClr val="accent5"/>
+  <a:schemeClr val="accent6"/>
+  <cs:variation/>
+  <cs:variation>
+    <a:lumMod val="60000"/>
+  </cs:variation>
+  <cs:variation>
+    <a:lumMod val="80000"/>
+    <a:lumOff val="20000"/>
+  </cs:variation>
+  <cs:variation>
+    <a:lumMod val="80000"/>
+  </cs:variation>
+  <cs:variation>
+    <a:lumMod val="60000"/>
+    <a:lumOff val="40000"/>
+  </cs:variation>
+  <cs:variation>
+    <a:lumMod val="50000"/>
+  </cs:variation>
+  <cs:variation>
+    <a:lumMod val="70000"/>
+    <a:lumOff val="30000"/>
+  </cs:variation>
+  <cs:variation>
+    <a:lumMod val="70000"/>
+  </cs:variation>
+  <cs:variation>
+    <a:lumMod val="50000"/>
+    <a:lumOff val="50000"/>
+  </cs:variation>
+</cs:colorStyle>
+</file>
+
+<file path=word/charts/style1.xml><?xml version="1.0" encoding="utf-8"?>
+<cs:chartStyle xmlns:cs="http://schemas.microsoft.com/office/drawing/2012/chartStyle" xmlns:a="http://schemas.openxmlformats.org/drawingml/2006/main" id="227">
+  <cs:axisTitle>
+    <cs:lnRef idx="0"/>
+    <cs:fillRef idx="0"/>
+    <cs:effectRef idx="0"/>
+    <cs:fontRef idx="minor">
+      <a:schemeClr val="tx1">
+        <a:lumMod val="65000"/>
+        <a:lumOff val="35000"/>
+      </a:schemeClr>
+    </cs:fontRef>
+    <cs:defRPr sz="1000" kern="1200"/>
+  </cs:axisTitle>
+  <cs:categoryAxis>
+    <cs:lnRef idx="0"/>
+    <cs:fillRef idx="0"/>
+    <cs:effectRef idx="0"/>
+    <cs:fontRef idx="minor">
+      <a:schemeClr val="tx1">
+        <a:lumMod val="65000"/>
+        <a:lumOff val="35000"/>
+      </a:schemeClr>
+    </cs:fontRef>
+    <cs:spPr>
+      <a:ln w="9525" cap="flat" cmpd="sng" algn="ctr">
+        <a:solidFill>
+          <a:schemeClr val="tx1">
+            <a:lumMod val="15000"/>
+            <a:lumOff val="85000"/>
+          </a:schemeClr>
+        </a:solidFill>
+        <a:round/>
+      </a:ln>
+    </cs:spPr>
+    <cs:defRPr sz="900" kern="1200"/>
+  </cs:categoryAxis>
+  <cs:chartArea mods="allowNoFillOverride allowNoLineOverride">
+    <cs:lnRef idx="0"/>
+    <cs:fillRef idx="0"/>
+    <cs:effectRef idx="0"/>
+    <cs:fontRef idx="minor">
+      <a:schemeClr val="tx1"/>
+    </cs:fontRef>
+    <cs:spPr>
+      <a:solidFill>
+        <a:schemeClr val="bg1"/>
+      </a:solidFill>
+      <a:ln w="9525" cap="flat" cmpd="sng" algn="ctr">
+        <a:solidFill>
+          <a:schemeClr val="tx1">
+            <a:lumMod val="15000"/>
+            <a:lumOff val="85000"/>
+          </a:schemeClr>
+        </a:solidFill>
+        <a:round/>
+      </a:ln>
+    </cs:spPr>
+    <cs:defRPr sz="1000" kern="1200"/>
+  </cs:chartArea>
+  <cs:dataLabel>
+    <cs:lnRef idx="0"/>
+    <cs:fillRef idx="0"/>
+    <cs:effectRef idx="0"/>
+    <cs:fontRef idx="minor">
+      <a:schemeClr val="tx1">
+        <a:lumMod val="75000"/>
+        <a:lumOff val="25000"/>
+      </a:schemeClr>
+    </cs:fontRef>
+    <cs:defRPr sz="900" kern="1200"/>
+  </cs:dataLabel>
+  <cs:dataLabelCallout>
+    <cs:lnRef idx="0"/>
+    <cs:fillRef idx="0"/>
+    <cs:effectRef idx="0"/>
+    <cs:fontRef idx="minor">
+      <a:schemeClr val="dk1">
+        <a:lumMod val="65000"/>
+        <a:lumOff val="35000"/>
+      </a:schemeClr>
+    </cs:fontRef>
+    <cs:spPr>
+      <a:solidFill>
+        <a:schemeClr val="lt1"/>
+      </a:solidFill>
+      <a:ln>
+        <a:solidFill>
+          <a:schemeClr val="dk1">
+            <a:lumMod val="25000"/>
+            <a:lumOff val="75000"/>
+          </a:schemeClr>
+        </a:solidFill>
+      </a:ln>
+    </cs:spPr>
+    <cs:defRPr sz="900" kern="1200"/>
+    <cs:bodyPr rot="0" spcFirstLastPara="1" vertOverflow="clip" horzOverflow="clip" vert="horz" wrap="square" lIns="36576" tIns="18288" rIns="36576" bIns="18288" anchor="ctr" anchorCtr="1">
+      <a:spAutoFit/>
+    </cs:bodyPr>
+  </cs:dataLabelCallout>
+  <cs:dataPoint>
+    <cs:lnRef idx="0"/>
+    <cs:fillRef idx="1">
+      <cs:styleClr val="auto"/>
+    </cs:fillRef>
+    <cs:effectRef idx="0"/>
+    <cs:fontRef idx="minor">
+      <a:schemeClr val="tx1"/>
+    </cs:fontRef>
+    <cs:spPr>
+      <a:solidFill>
+        <a:schemeClr val="phClr"/>
+      </a:solidFill>
+    </cs:spPr>
+  </cs:dataPoint>
+  <cs:dataPoint3D>
+    <cs:lnRef idx="0"/>
+    <cs:fillRef idx="1">
+      <cs:styleClr val="auto"/>
+    </cs:fillRef>
+    <cs:effectRef idx="0"/>
+    <cs:fontRef idx="minor">
+      <a:schemeClr val="tx1"/>
+    </cs:fontRef>
+    <cs:spPr>
+      <a:solidFill>
+        <a:schemeClr val="phClr"/>
+      </a:solidFill>
+    </cs:spPr>
+  </cs:dataPoint3D>
+  <cs:dataPointLine>
+    <cs:lnRef idx="0">
+      <cs:styleClr val="auto"/>
+    </cs:lnRef>
+    <cs:fillRef idx="1"/>
+    <cs:effectRef idx="0"/>
+    <cs:fontRef idx="minor">
+      <a:schemeClr val="tx1"/>
+    </cs:fontRef>
+    <cs:spPr>
+      <a:ln w="28575" cap="rnd">
+        <a:solidFill>
+          <a:schemeClr val="phClr"/>
+        </a:solidFill>
+        <a:round/>
+      </a:ln>
+    </cs:spPr>
+  </cs:dataPointLine>
+  <cs:dataPointMarker>
+    <cs:lnRef idx="0">
+      <cs:styleClr val="auto"/>
+    </cs:lnRef>
+    <cs:fillRef idx="1">
+      <cs:styleClr val="auto"/>
+    </cs:fillRef>
+    <cs:effectRef idx="0"/>
+    <cs:fontRef idx="minor">
+      <a:schemeClr val="tx1"/>
+    </cs:fontRef>
+    <cs:spPr>
+      <a:solidFill>
+        <a:schemeClr val="phClr"/>
+      </a:solidFill>
+      <a:ln w="9525">
+        <a:solidFill>
+          <a:schemeClr val="phClr"/>
+        </a:solidFill>
+      </a:ln>
+    </cs:spPr>
+  </cs:dataPointMarker>
+  <cs:dataPointMarkerLayout symbol="circle" size="5"/>
+  <cs:dataPointWireframe>
+    <cs:lnRef idx="0">
+      <cs:styleClr val="auto"/>
+    </cs:lnRef>
+    <cs:fillRef idx="1"/>
+    <cs:effectRef idx="0"/>
+    <cs:fontRef idx="minor">
+      <a:schemeClr val="tx1"/>
+    </cs:fontRef>
+    <cs:spPr>
+      <a:ln w="9525" cap="rnd">
+        <a:solidFill>
+          <a:schemeClr val="phClr"/>
+        </a:solidFill>
+        <a:round/>
+      </a:ln>
+    </cs:spPr>
+  </cs:dataPointWireframe>
+  <cs:dataTable>
+    <cs:lnRef idx="0"/>
+    <cs:fillRef idx="0"/>
+    <cs:effectRef idx="0"/>
+    <cs:fontRef idx="minor">
+      <a:schemeClr val="tx1">
+        <a:lumMod val="65000"/>
+        <a:lumOff val="35000"/>
+      </a:schemeClr>
+    </cs:fontRef>
+    <cs:spPr>
+      <a:noFill/>
+      <a:ln w="9525" cap="flat" cmpd="sng" algn="ctr">
+        <a:solidFill>
+          <a:schemeClr val="tx1">
+            <a:lumMod val="15000"/>
+            <a:lumOff val="85000"/>
+          </a:schemeClr>
+        </a:solidFill>
+        <a:round/>
+      </a:ln>
+    </cs:spPr>
+    <cs:defRPr sz="900" kern="1200"/>
+  </cs:dataTable>
+  <cs:downBar>
+    <cs:lnRef idx="0"/>
+    <cs:fillRef idx="0"/>
+    <cs:effectRef idx="0"/>
+    <cs:fontRef idx="minor">
+      <a:schemeClr val="dk1"/>
+    </cs:fontRef>
+    <cs:spPr>
+      <a:solidFill>
+        <a:schemeClr val="dk1">
+          <a:lumMod val="65000"/>
+          <a:lumOff val="35000"/>
+        </a:schemeClr>
+      </a:solidFill>
+      <a:ln w="9525">
+        <a:solidFill>
+          <a:schemeClr val="tx1">
+            <a:lumMod val="65000"/>
+            <a:lumOff val="35000"/>
+          </a:schemeClr>
+        </a:solidFill>
+      </a:ln>
+    </cs:spPr>
+  </cs:downBar>
+  <cs:dropLine>
+    <cs:lnRef idx="0"/>
+    <cs:fillRef idx="0"/>
+    <cs:effectRef idx="0"/>
+    <cs:fontRef idx="minor">
+      <a:schemeClr val="tx1"/>
+    </cs:fontRef>
+    <cs:spPr>
+      <a:ln w="9525" cap="flat" cmpd="sng" algn="ctr">
+        <a:solidFill>
+          <a:schemeClr val="tx1">
+            <a:lumMod val="35000"/>
+            <a:lumOff val="65000"/>
+          </a:schemeClr>
+        </a:solidFill>
+        <a:round/>
+      </a:ln>
+    </cs:spPr>
+  </cs:dropLine>
+  <cs:errorBar>
+    <cs:lnRef idx="0"/>
+    <cs:fillRef idx="0"/>
+    <cs:effectRef idx="0"/>
+    <cs:fontRef idx="minor">
+      <a:schemeClr val="tx1"/>
+    </cs:fontRef>
+    <cs:spPr>
+      <a:ln w="9525" cap="flat" cmpd="sng" algn="ctr">
+        <a:solidFill>
+          <a:schemeClr val="tx1">
+            <a:lumMod val="65000"/>
+            <a:lumOff val="35000"/>
+          </a:schemeClr>
+        </a:solidFill>
+        <a:round/>
+      </a:ln>
+    </cs:spPr>
+  </cs:errorBar>
+  <cs:floor>
+    <cs:lnRef idx="0"/>
+    <cs:fillRef idx="0"/>
+    <cs:effectRef idx="0"/>
+    <cs:fontRef idx="minor">
+      <a:schemeClr val="tx1"/>
+    </cs:fontRef>
+    <cs:spPr>
+      <a:noFill/>
+      <a:ln>
+        <a:noFill/>
+      </a:ln>
+    </cs:spPr>
+  </cs:floor>
+  <cs:gridlineMajor>
+    <cs:lnRef idx="0"/>
+    <cs:fillRef idx="0"/>
+    <cs:effectRef idx="0"/>
+    <cs:fontRef idx="minor">
+      <a:schemeClr val="tx1"/>
+    </cs:fontRef>
+    <cs:spPr>
+      <a:ln w="9525" cap="flat" cmpd="sng" algn="ctr">
+        <a:solidFill>
+          <a:schemeClr val="tx1">
+            <a:lumMod val="15000"/>
+            <a:lumOff val="85000"/>
+          </a:schemeClr>
+        </a:solidFill>
+        <a:round/>
+      </a:ln>
+    </cs:spPr>
+  </cs:gridlineMajor>
+  <cs:gridlineMinor>
+    <cs:lnRef idx="0"/>
+    <cs:fillRef idx="0"/>
+    <cs:effectRef idx="0"/>
+    <cs:fontRef idx="minor">
+      <a:schemeClr val="tx1"/>
+    </cs:fontRef>
+    <cs:spPr>
+      <a:ln w="9525" cap="flat" cmpd="sng" algn="ctr">
+        <a:solidFill>
+          <a:schemeClr val="tx1">
+            <a:lumMod val="5000"/>
+            <a:lumOff val="95000"/>
+          </a:schemeClr>
+        </a:solidFill>
+        <a:round/>
+      </a:ln>
+    </cs:spPr>
+  </cs:gridlineMinor>
+  <cs:hiLoLine>
+    <cs:lnRef idx="0"/>
+    <cs:fillRef idx="0"/>
+    <cs:effectRef idx="0"/>
+    <cs:fontRef idx="minor">
+      <a:schemeClr val="tx1"/>
+    </cs:fontRef>
+    <cs:spPr>
+      <a:ln w="9525" cap="flat" cmpd="sng" algn="ctr">
+        <a:solidFill>
+          <a:schemeClr val="tx1">
+            <a:lumMod val="75000"/>
+            <a:lumOff val="25000"/>
+          </a:schemeClr>
+        </a:solidFill>
+        <a:round/>
+      </a:ln>
+    </cs:spPr>
+  </cs:hiLoLine>
+  <cs:leaderLine>
+    <cs:lnRef idx="0"/>
+    <cs:fillRef idx="0"/>
+    <cs:effectRef idx="0"/>
+    <cs:fontRef idx="minor">
+      <a:schemeClr val="tx1"/>
+    </cs:fontRef>
+    <cs:spPr>
+      <a:ln w="9525" cap="flat" cmpd="sng" algn="ctr">
+        <a:solidFill>
+          <a:schemeClr val="tx1">
+            <a:lumMod val="35000"/>
+            <a:lumOff val="65000"/>
+          </a:schemeClr>
+        </a:solidFill>
+        <a:round/>
+      </a:ln>
+    </cs:spPr>
+  </cs:leaderLine>
+  <cs:legend>
+    <cs:lnRef idx="0"/>
+    <cs:fillRef idx="0"/>
+    <cs:effectRef idx="0"/>
+    <cs:fontRef idx="minor">
+      <a:schemeClr val="tx1">
+        <a:lumMod val="65000"/>
+        <a:lumOff val="35000"/>
+      </a:schemeClr>
+    </cs:fontRef>
+    <cs:defRPr sz="900" kern="1200"/>
+  </cs:legend>
+  <cs:plotArea mods="allowNoFillOverride allowNoLineOverride">
+    <cs:lnRef idx="0"/>
+    <cs:fillRef idx="0"/>
+    <cs:effectRef idx="0"/>
+    <cs:fontRef idx="minor">
+      <a:schemeClr val="tx1"/>
+    </cs:fontRef>
+  </cs:plotArea>
+  <cs:plotArea3D mods="allowNoFillOverride allowNoLineOverride">
+    <cs:lnRef idx="0"/>
+    <cs:fillRef idx="0"/>
+    <cs:effectRef idx="0"/>
+    <cs:fontRef idx="minor">
+      <a:schemeClr val="tx1"/>
+    </cs:fontRef>
+  </cs:plotArea3D>
+  <cs:seriesAxis>
+    <cs:lnRef idx="0"/>
+    <cs:fillRef idx="0"/>
+    <cs:effectRef idx="0"/>
+    <cs:fontRef idx="minor">
+      <a:schemeClr val="tx1">
+        <a:lumMod val="65000"/>
+        <a:lumOff val="35000"/>
+      </a:schemeClr>
+    </cs:fontRef>
+    <cs:defRPr sz="900" kern="1200"/>
+  </cs:seriesAxis>
+  <cs:seriesLine>
+    <cs:lnRef idx="0"/>
+    <cs:fillRef idx="0"/>
+    <cs:effectRef idx="0"/>
+    <cs:fontRef idx="minor">
+      <a:schemeClr val="tx1"/>
+    </cs:fontRef>
+    <cs:spPr>
+      <a:ln w="9525" cap="flat" cmpd="sng" algn="ctr">
+        <a:solidFill>
+          <a:schemeClr val="tx1">
+            <a:lumMod val="35000"/>
+            <a:lumOff val="65000"/>
+          </a:schemeClr>
+        </a:solidFill>
+        <a:round/>
+      </a:ln>
+    </cs:spPr>
+  </cs:seriesLine>
+  <cs:title>
+    <cs:lnRef idx="0"/>
+    <cs:fillRef idx="0"/>
+    <cs:effectRef idx="0"/>
+    <cs:fontRef idx="minor">
+      <a:schemeClr val="tx1">
+        <a:lumMod val="65000"/>
+        <a:lumOff val="35000"/>
+      </a:schemeClr>
+    </cs:fontRef>
+    <cs:defRPr sz="1400" b="0" kern="1200" spc="0" baseline="0"/>
+  </cs:title>
+  <cs:trendline>
+    <cs:lnRef idx="0">
+      <cs:styleClr val="auto"/>
+    </cs:lnRef>
+    <cs:fillRef idx="0"/>
+    <cs:effectRef idx="0"/>
+    <cs:fontRef idx="minor">
+      <a:schemeClr val="tx1"/>
+    </cs:fontRef>
+    <cs:spPr>
+      <a:ln w="19050" cap="rnd">
+        <a:solidFill>
+          <a:schemeClr val="phClr"/>
+        </a:solidFill>
+        <a:prstDash val="sysDot"/>
+      </a:ln>
+    </cs:spPr>
+  </cs:trendline>
+  <cs:trendlineLabel>
+    <cs:lnRef idx="0"/>
+    <cs:fillRef idx="0"/>
+    <cs:effectRef idx="0"/>
+    <cs:fontRef idx="minor">
+      <a:schemeClr val="tx1">
+        <a:lumMod val="65000"/>
+        <a:lumOff val="35000"/>
+      </a:schemeClr>
+    </cs:fontRef>
+    <cs:defRPr sz="900" kern="1200"/>
+  </cs:trendlineLabel>
+  <cs:upBar>
+    <cs:lnRef idx="0"/>
+    <cs:fillRef idx="0"/>
+    <cs:effectRef idx="0"/>
+    <cs:fontRef idx="minor">
+      <a:schemeClr val="dk1"/>
+    </cs:fontRef>
+    <cs:spPr>
+      <a:solidFill>
+        <a:schemeClr val="lt1"/>
+      </a:solidFill>
+      <a:ln w="9525">
+        <a:solidFill>
+          <a:schemeClr val="tx1">
+            <a:lumMod val="15000"/>
+            <a:lumOff val="85000"/>
+          </a:schemeClr>
+        </a:solidFill>
+      </a:ln>
+    </cs:spPr>
+  </cs:upBar>
+  <cs:valueAxis>
+    <cs:lnRef idx="0"/>
+    <cs:fillRef idx="0"/>
+    <cs:effectRef idx="0"/>
+    <cs:fontRef idx="minor">
+      <a:schemeClr val="tx1">
+        <a:lumMod val="65000"/>
+        <a:lumOff val="35000"/>
+      </a:schemeClr>
+    </cs:fontRef>
+    <cs:defRPr sz="900" kern="1200"/>
+  </cs:valueAxis>
+  <cs:wall>
+    <cs:lnRef idx="0"/>
+    <cs:fillRef idx="0"/>
+    <cs:effectRef idx="0"/>
+    <cs:fontRef idx="minor">
+      <a:schemeClr val="tx1"/>
+    </cs:fontRef>
+    <cs:spPr>
+      <a:noFill/>
+      <a:ln>
+        <a:noFill/>
+      </a:ln>
+    </cs:spPr>
+  </cs:wall>
+</cs:chartStyle>
 </file>
 
 <file path=word/theme/theme1.xml><?xml version="1.0" encoding="utf-8"?>
@@ -3719,23 +5068,6 @@
 </file>
 
 <file path=customXml/item1.xml><?xml version="1.0" encoding="utf-8"?>
-<p:properties xmlns:p="http://schemas.microsoft.com/office/2006/metadata/properties" xmlns:xsi="http://www.w3.org/2001/XMLSchema-instance" xmlns:pc="http://schemas.microsoft.com/office/infopath/2007/PartnerControls">
-  <documentManagement>
-    <_activity xmlns="a58a0a87-b044-4cb8-b00b-90b8f7b20782" xsi:nil="true"/>
-  </documentManagement>
-</p:properties>
-</file>
-
-<file path=customXml/item2.xml><?xml version="1.0" encoding="utf-8"?>
-<?mso-contentType ?>
-<FormTemplates xmlns="http://schemas.microsoft.com/sharepoint/v3/contenttype/forms">
-  <Display>DocumentLibraryForm</Display>
-  <Edit>DocumentLibraryForm</Edit>
-  <New>DocumentLibraryForm</New>
-</FormTemplates>
-</file>
-
-<file path=customXml/item3.xml><?xml version="1.0" encoding="utf-8"?>
 <ct:contentTypeSchema xmlns:ct="http://schemas.microsoft.com/office/2006/metadata/contentType" xmlns:ma="http://schemas.microsoft.com/office/2006/metadata/properties/metaAttributes" ct:_="" ma:_="" ma:contentTypeName="Document" ma:contentTypeID="0x010100BDFAF7BDC047014D82ABF463CCB4A232" ma:contentTypeVersion="16" ma:contentTypeDescription="Create a new document." ma:contentTypeScope="" ma:versionID="ddb81a0022e0bf01e12d0b5771d90872">
   <xsd:schema xmlns:xsd="http://www.w3.org/2001/XMLSchema" xmlns:xs="http://www.w3.org/2001/XMLSchema" xmlns:p="http://schemas.microsoft.com/office/2006/metadata/properties" xmlns:ns3="a58a0a87-b044-4cb8-b00b-90b8f7b20782" xmlns:ns4="a2a4f61a-e929-411d-9896-6225b7f9bf74" targetNamespace="http://schemas.microsoft.com/office/2006/metadata/properties" ma:root="true" ma:fieldsID="c02ed5c6157719f2c11f279e8379a42c" ns3:_="" ns4:_="">
     <xsd:import namespace="a58a0a87-b044-4cb8-b00b-90b8f7b20782"/>
@@ -3976,6 +5308,23 @@
 </ct:contentTypeSchema>
 </file>
 
+<file path=customXml/item2.xml><?xml version="1.0" encoding="utf-8"?>
+<?mso-contentType ?>
+<FormTemplates xmlns="http://schemas.microsoft.com/sharepoint/v3/contenttype/forms">
+  <Display>DocumentLibraryForm</Display>
+  <Edit>DocumentLibraryForm</Edit>
+  <New>DocumentLibraryForm</New>
+</FormTemplates>
+</file>
+
+<file path=customXml/item3.xml><?xml version="1.0" encoding="utf-8"?>
+<p:properties xmlns:p="http://schemas.microsoft.com/office/2006/metadata/properties" xmlns:xsi="http://www.w3.org/2001/XMLSchema-instance" xmlns:pc="http://schemas.microsoft.com/office/infopath/2007/PartnerControls">
+  <documentManagement>
+    <_activity xmlns="a58a0a87-b044-4cb8-b00b-90b8f7b20782" xsi:nil="true"/>
+  </documentManagement>
+</p:properties>
+</file>
+
 <file path=customXml/item4.xml><?xml version="1.0" encoding="utf-8"?>
 <b:Sources xmlns:b="http://schemas.openxmlformats.org/officeDocument/2006/bibliography" xmlns="http://schemas.openxmlformats.org/officeDocument/2006/bibliography" SelectedStyle="/ISO690Nmerical.XSL" StyleName="ISO 690 - Numerical Reference" Version="1987">
   <b:Source>
@@ -4072,24 +5421,6 @@
 </file>
 
 <file path=customXml/itemProps1.xml><?xml version="1.0" encoding="utf-8"?>
-<ds:datastoreItem xmlns:ds="http://schemas.openxmlformats.org/officeDocument/2006/customXml" ds:itemID="{6C557ADA-EF3D-40B4-B19F-89C404EE9F63}">
-  <ds:schemaRefs>
-    <ds:schemaRef ds:uri="http://schemas.microsoft.com/office/2006/metadata/properties"/>
-    <ds:schemaRef ds:uri="http://schemas.microsoft.com/office/infopath/2007/PartnerControls"/>
-    <ds:schemaRef ds:uri="a58a0a87-b044-4cb8-b00b-90b8f7b20782"/>
-  </ds:schemaRefs>
-</ds:datastoreItem>
-</file>
-
-<file path=customXml/itemProps2.xml><?xml version="1.0" encoding="utf-8"?>
-<ds:datastoreItem xmlns:ds="http://schemas.openxmlformats.org/officeDocument/2006/customXml" ds:itemID="{66E8A160-1BA5-4394-B034-CF57A5A46344}">
-  <ds:schemaRefs>
-    <ds:schemaRef ds:uri="http://schemas.microsoft.com/sharepoint/v3/contenttype/forms"/>
-  </ds:schemaRefs>
-</ds:datastoreItem>
-</file>
-
-<file path=customXml/itemProps3.xml><?xml version="1.0" encoding="utf-8"?>
 <ds:datastoreItem xmlns:ds="http://schemas.openxmlformats.org/officeDocument/2006/customXml" ds:itemID="{547A8B76-1BB9-4EF0-B2DB-03681FBE5A34}">
   <ds:schemaRefs>
     <ds:schemaRef ds:uri="http://schemas.microsoft.com/office/2006/metadata/contentType"/>
@@ -4108,8 +5439,26 @@
 </ds:datastoreItem>
 </file>
 
+<file path=customXml/itemProps2.xml><?xml version="1.0" encoding="utf-8"?>
+<ds:datastoreItem xmlns:ds="http://schemas.openxmlformats.org/officeDocument/2006/customXml" ds:itemID="{66E8A160-1BA5-4394-B034-CF57A5A46344}">
+  <ds:schemaRefs>
+    <ds:schemaRef ds:uri="http://schemas.microsoft.com/sharepoint/v3/contenttype/forms"/>
+  </ds:schemaRefs>
+</ds:datastoreItem>
+</file>
+
+<file path=customXml/itemProps3.xml><?xml version="1.0" encoding="utf-8"?>
+<ds:datastoreItem xmlns:ds="http://schemas.openxmlformats.org/officeDocument/2006/customXml" ds:itemID="{6C557ADA-EF3D-40B4-B19F-89C404EE9F63}">
+  <ds:schemaRefs>
+    <ds:schemaRef ds:uri="http://schemas.microsoft.com/office/2006/metadata/properties"/>
+    <ds:schemaRef ds:uri="http://schemas.microsoft.com/office/infopath/2007/PartnerControls"/>
+    <ds:schemaRef ds:uri="a58a0a87-b044-4cb8-b00b-90b8f7b20782"/>
+  </ds:schemaRefs>
+</ds:datastoreItem>
+</file>
+
 <file path=customXml/itemProps4.xml><?xml version="1.0" encoding="utf-8"?>
-<ds:datastoreItem xmlns:ds="http://schemas.openxmlformats.org/officeDocument/2006/customXml" ds:itemID="{2D9D3A62-0112-8F42-953D-481924150630}">
+<ds:datastoreItem xmlns:ds="http://schemas.openxmlformats.org/officeDocument/2006/customXml" ds:itemID="{1A4BD1CE-BDAC-465F-A1F9-76B2A1593431}">
   <ds:schemaRefs>
     <ds:schemaRef ds:uri="http://schemas.openxmlformats.org/officeDocument/2006/bibliography"/>
   </ds:schemaRefs>
